--- a/lista1/lista1.docx
+++ b/lista1/lista1.docx
@@ -12,15 +12,7 @@
       </w:r>
       <w:r>
         <w:br/>
-        <w:t xml:space="preserve">Laboratorium </w:t>
-      </w:r>
-      <w:proofErr w:type="spellStart"/>
-      <w:r>
-        <w:t>Czw</w:t>
-      </w:r>
-      <w:proofErr w:type="spellEnd"/>
-      <w:r>
-        <w:t xml:space="preserve"> 11:15</w:t>
+        <w:t>Laboratorium Czw 11:15</w:t>
       </w:r>
       <w:r>
         <w:br/>
@@ -54,12 +46,16 @@
     <w:p>
       <w:pPr>
         <w:rPr>
-          <w:sz w:val="28"/>
-          <w:szCs w:val="28"/>
-        </w:rPr>
-      </w:pPr>
-      <w:r>
-        <w:rPr>
+          <w:b/>
+          <w:bCs/>
+          <w:sz w:val="28"/>
+          <w:szCs w:val="28"/>
+        </w:rPr>
+      </w:pPr>
+      <w:r>
+        <w:rPr>
+          <w:b/>
+          <w:bCs/>
           <w:sz w:val="28"/>
           <w:szCs w:val="28"/>
         </w:rPr>
@@ -149,12 +145,16 @@
     <w:p>
       <w:pPr>
         <w:rPr>
-          <w:sz w:val="28"/>
-          <w:szCs w:val="28"/>
-        </w:rPr>
-      </w:pPr>
-      <w:r>
-        <w:rPr>
+          <w:b/>
+          <w:bCs/>
+          <w:sz w:val="28"/>
+          <w:szCs w:val="28"/>
+        </w:rPr>
+      </w:pPr>
+      <w:r>
+        <w:rPr>
+          <w:b/>
+          <w:bCs/>
           <w:sz w:val="28"/>
           <w:szCs w:val="28"/>
         </w:rPr>
@@ -170,6 +170,7 @@
       </w:pPr>
       <w:r>
         <w:rPr>
+          <w:noProof/>
           <w:sz w:val="28"/>
           <w:szCs w:val="28"/>
         </w:rPr>
@@ -222,33 +223,1101 @@
           <w:sz w:val="28"/>
           <w:szCs w:val="28"/>
         </w:rPr>
+        <w:br w:type="page"/>
+      </w:r>
+    </w:p>
+    <w:p>
+      <w:pPr>
+        <w:rPr>
+          <w:b/>
+          <w:bCs/>
+          <w:sz w:val="28"/>
+          <w:szCs w:val="28"/>
+        </w:rPr>
+      </w:pPr>
+      <w:r>
+        <w:rPr>
+          <w:b/>
+          <w:bCs/>
+          <w:sz w:val="28"/>
+          <w:szCs w:val="28"/>
+        </w:rPr>
+        <w:lastRenderedPageBreak/>
         <w:t>Zad 1.3</w:t>
       </w:r>
     </w:p>
     <w:p>
       <w:pPr>
         <w:rPr>
-          <w:sz w:val="28"/>
-          <w:szCs w:val="28"/>
-        </w:rPr>
-      </w:pPr>
-      <w:r>
-        <w:rPr>
-          <w:sz w:val="28"/>
-          <w:szCs w:val="28"/>
-        </w:rPr>
+          <w:rFonts w:ascii="Arial" w:hAnsi="Arial" w:cs="Arial"/>
+          <w:sz w:val="20"/>
+          <w:szCs w:val="20"/>
+          <w:lang w:val="en-US"/>
+        </w:rPr>
+      </w:pPr>
+      <w:r>
+        <w:rPr>
+          <w:rFonts w:ascii="Arial" w:hAnsi="Arial" w:cs="Arial"/>
+          <w:sz w:val="20"/>
+          <w:szCs w:val="20"/>
+          <w:lang w:val="en-US"/>
+        </w:rPr>
+        <w:t>CREATE TABLE Klient (</w:t>
+      </w:r>
+    </w:p>
+    <w:p>
+      <w:pPr>
+        <w:rPr>
+          <w:rFonts w:ascii="Arial" w:hAnsi="Arial" w:cs="Arial"/>
+          <w:sz w:val="20"/>
+          <w:szCs w:val="20"/>
+          <w:lang w:val="en-US"/>
+        </w:rPr>
+      </w:pPr>
+      <w:r>
+        <w:rPr>
+          <w:rFonts w:ascii="Arial" w:hAnsi="Arial" w:cs="Arial"/>
+          <w:sz w:val="20"/>
+          <w:szCs w:val="20"/>
+          <w:lang w:val="en-US"/>
+        </w:rPr>
+        <w:tab/>
+        <w:t>idK INTEGER PRIMARY KEY,</w:t>
+      </w:r>
+    </w:p>
+    <w:p>
+      <w:pPr>
+        <w:rPr>
+          <w:rFonts w:ascii="Arial" w:hAnsi="Arial" w:cs="Arial"/>
+          <w:sz w:val="20"/>
+          <w:szCs w:val="20"/>
+          <w:lang w:val="en-US"/>
+        </w:rPr>
+      </w:pPr>
+      <w:r>
+        <w:rPr>
+          <w:rFonts w:ascii="Arial" w:hAnsi="Arial" w:cs="Arial"/>
+          <w:sz w:val="20"/>
+          <w:szCs w:val="20"/>
+          <w:lang w:val="en-US"/>
+        </w:rPr>
+        <w:tab/>
+        <w:t>imie VARCHAR(50) NOT NULL,</w:t>
+      </w:r>
+    </w:p>
+    <w:p>
+      <w:pPr>
+        <w:rPr>
+          <w:rFonts w:ascii="Arial" w:hAnsi="Arial" w:cs="Arial"/>
+          <w:sz w:val="20"/>
+          <w:szCs w:val="20"/>
+          <w:lang w:val="en-US"/>
+        </w:rPr>
+      </w:pPr>
+      <w:r>
+        <w:rPr>
+          <w:rFonts w:ascii="Arial" w:hAnsi="Arial" w:cs="Arial"/>
+          <w:sz w:val="20"/>
+          <w:szCs w:val="20"/>
+          <w:lang w:val="en-US"/>
+        </w:rPr>
+        <w:tab/>
+        <w:t>nazwisko VARCHAR(50) NOT NULL,</w:t>
+      </w:r>
+    </w:p>
+    <w:p>
+      <w:pPr>
+        <w:rPr>
+          <w:rFonts w:ascii="Arial" w:hAnsi="Arial" w:cs="Arial"/>
+          <w:sz w:val="20"/>
+          <w:szCs w:val="20"/>
+          <w:lang w:val="en-US"/>
+        </w:rPr>
+      </w:pPr>
+      <w:r>
+        <w:rPr>
+          <w:rFonts w:ascii="Arial" w:hAnsi="Arial" w:cs="Arial"/>
+          <w:sz w:val="20"/>
+          <w:szCs w:val="20"/>
+          <w:lang w:val="en-US"/>
+        </w:rPr>
+        <w:tab/>
+        <w:t>nrRachunku VARCHAR(20) UNIQUE,</w:t>
+      </w:r>
+    </w:p>
+    <w:p>
+      <w:pPr>
+        <w:rPr>
+          <w:rFonts w:ascii="Arial" w:hAnsi="Arial" w:cs="Arial"/>
+          <w:sz w:val="20"/>
+          <w:szCs w:val="20"/>
+          <w:lang w:val="en-US"/>
+        </w:rPr>
+      </w:pPr>
+      <w:r>
+        <w:rPr>
+          <w:rFonts w:ascii="Arial" w:hAnsi="Arial" w:cs="Arial"/>
+          <w:sz w:val="20"/>
+          <w:szCs w:val="20"/>
+          <w:lang w:val="en-US"/>
+        </w:rPr>
+        <w:tab/>
+        <w:t>wiek INTEGER,</w:t>
+      </w:r>
+    </w:p>
+    <w:p>
+      <w:pPr>
+        <w:rPr>
+          <w:rFonts w:ascii="Arial" w:hAnsi="Arial" w:cs="Arial"/>
+          <w:sz w:val="20"/>
+          <w:szCs w:val="20"/>
+          <w:lang w:val="en-US"/>
+        </w:rPr>
+      </w:pPr>
+      <w:r>
+        <w:rPr>
+          <w:rFonts w:ascii="Arial" w:hAnsi="Arial" w:cs="Arial"/>
+          <w:sz w:val="20"/>
+          <w:szCs w:val="20"/>
+          <w:lang w:val="en-US"/>
+        </w:rPr>
+        <w:tab/>
+        <w:t>email VARCHAR(30) NOT NULL UNIQUE,</w:t>
+      </w:r>
+    </w:p>
+    <w:p>
+      <w:pPr>
+        <w:rPr>
+          <w:rFonts w:ascii="Arial" w:hAnsi="Arial" w:cs="Arial"/>
+          <w:sz w:val="20"/>
+          <w:szCs w:val="20"/>
+          <w:lang w:val="en-US"/>
+        </w:rPr>
+      </w:pPr>
+      <w:r>
+        <w:rPr>
+          <w:rFonts w:ascii="Arial" w:hAnsi="Arial" w:cs="Arial"/>
+          <w:sz w:val="20"/>
+          <w:szCs w:val="20"/>
+          <w:lang w:val="en-US"/>
+        </w:rPr>
+        <w:tab/>
+        <w:t>hashHasla VARCHAR(256) NOT NULL UNIQUE,</w:t>
+      </w:r>
+    </w:p>
+    <w:p>
+      <w:pPr>
+        <w:rPr>
+          <w:rFonts w:ascii="Arial" w:hAnsi="Arial" w:cs="Arial"/>
+          <w:sz w:val="20"/>
+          <w:szCs w:val="20"/>
+          <w:lang w:val="en-US"/>
+        </w:rPr>
+      </w:pPr>
+      <w:r>
+        <w:rPr>
+          <w:rFonts w:ascii="Arial" w:hAnsi="Arial" w:cs="Arial"/>
+          <w:sz w:val="20"/>
+          <w:szCs w:val="20"/>
+          <w:lang w:val="en-US"/>
+        </w:rPr>
+        <w:tab/>
+        <w:t>adresDostawy INTEGER FOREIGN KEY UNIQUE</w:t>
+      </w:r>
+    </w:p>
+    <w:p>
+      <w:pPr>
+        <w:rPr>
+          <w:rFonts w:ascii="Arial" w:hAnsi="Arial" w:cs="Arial"/>
+          <w:sz w:val="20"/>
+          <w:szCs w:val="20"/>
+          <w:lang w:val="en-US"/>
+        </w:rPr>
+      </w:pPr>
+      <w:r>
+        <w:rPr>
+          <w:rFonts w:ascii="Arial" w:hAnsi="Arial" w:cs="Arial"/>
+          <w:sz w:val="20"/>
+          <w:szCs w:val="20"/>
+          <w:lang w:val="en-US"/>
+        </w:rPr>
+        <w:t>);</w:t>
+      </w:r>
+    </w:p>
+    <w:p>
+      <w:pPr>
+        <w:rPr>
+          <w:rFonts w:ascii="Arial" w:hAnsi="Arial" w:cs="Arial"/>
+          <w:sz w:val="20"/>
+          <w:szCs w:val="20"/>
+          <w:lang w:val="en-US"/>
+        </w:rPr>
+      </w:pPr>
+    </w:p>
+    <w:p>
+      <w:pPr>
+        <w:rPr>
+          <w:rFonts w:ascii="Arial" w:hAnsi="Arial" w:cs="Arial"/>
+          <w:sz w:val="20"/>
+          <w:szCs w:val="20"/>
+          <w:lang w:val="en-US"/>
+        </w:rPr>
+      </w:pPr>
+      <w:r>
+        <w:rPr>
+          <w:rFonts w:ascii="Arial" w:hAnsi="Arial" w:cs="Arial"/>
+          <w:sz w:val="20"/>
+          <w:szCs w:val="20"/>
+          <w:lang w:val="en-US"/>
+        </w:rPr>
+        <w:t>CREATE TABLE Sklep (</w:t>
+      </w:r>
+    </w:p>
+    <w:p>
+      <w:pPr>
+        <w:rPr>
+          <w:rFonts w:ascii="Arial" w:hAnsi="Arial" w:cs="Arial"/>
+          <w:sz w:val="20"/>
+          <w:szCs w:val="20"/>
+          <w:lang w:val="en-US"/>
+        </w:rPr>
+      </w:pPr>
+      <w:r>
+        <w:rPr>
+          <w:rFonts w:ascii="Arial" w:hAnsi="Arial" w:cs="Arial"/>
+          <w:sz w:val="20"/>
+          <w:szCs w:val="20"/>
+          <w:lang w:val="en-US"/>
+        </w:rPr>
+        <w:tab/>
+        <w:t>idS INTEGER PRIMARY KEY,</w:t>
+      </w:r>
+    </w:p>
+    <w:p>
+      <w:pPr>
+        <w:rPr>
+          <w:rFonts w:ascii="Arial" w:hAnsi="Arial" w:cs="Arial"/>
+          <w:sz w:val="20"/>
+          <w:szCs w:val="20"/>
+          <w:lang w:val="en-US"/>
+        </w:rPr>
+      </w:pPr>
+      <w:r>
+        <w:rPr>
+          <w:rFonts w:ascii="Arial" w:hAnsi="Arial" w:cs="Arial"/>
+          <w:sz w:val="20"/>
+          <w:szCs w:val="20"/>
+          <w:lang w:val="en-US"/>
+        </w:rPr>
+        <w:tab/>
+        <w:t>nazwaS STRING NOT NULL,</w:t>
+      </w:r>
+    </w:p>
+    <w:p>
+      <w:pPr>
+        <w:rPr>
+          <w:rFonts w:ascii="Arial" w:hAnsi="Arial" w:cs="Arial"/>
+          <w:sz w:val="20"/>
+          <w:szCs w:val="20"/>
+          <w:lang w:val="en-US"/>
+        </w:rPr>
+      </w:pPr>
+      <w:r>
+        <w:rPr>
+          <w:rFonts w:ascii="Arial" w:hAnsi="Arial" w:cs="Arial"/>
+          <w:sz w:val="20"/>
+          <w:szCs w:val="20"/>
+          <w:lang w:val="en-US"/>
+        </w:rPr>
+        <w:tab/>
+        <w:t>adresSklepu INTEGER FOREIGN KEY NOT NULL UNIQUE</w:t>
+      </w:r>
+    </w:p>
+    <w:p>
+      <w:pPr>
+        <w:rPr>
+          <w:rFonts w:ascii="Arial" w:hAnsi="Arial" w:cs="Arial"/>
+          <w:sz w:val="20"/>
+          <w:szCs w:val="20"/>
+          <w:lang w:val="en-US"/>
+        </w:rPr>
+      </w:pPr>
+      <w:r>
+        <w:rPr>
+          <w:rFonts w:ascii="Arial" w:hAnsi="Arial" w:cs="Arial"/>
+          <w:sz w:val="20"/>
+          <w:szCs w:val="20"/>
+          <w:lang w:val="en-US"/>
+        </w:rPr>
+        <w:t>);</w:t>
+      </w:r>
+    </w:p>
+    <w:p>
+      <w:pPr>
+        <w:rPr>
+          <w:rFonts w:ascii="Arial" w:hAnsi="Arial" w:cs="Arial"/>
+          <w:sz w:val="20"/>
+          <w:szCs w:val="20"/>
+          <w:lang w:val="en-US"/>
+        </w:rPr>
+      </w:pPr>
+    </w:p>
+    <w:p>
+      <w:pPr>
+        <w:rPr>
+          <w:rFonts w:ascii="Arial" w:hAnsi="Arial" w:cs="Arial"/>
+          <w:sz w:val="20"/>
+          <w:szCs w:val="20"/>
+          <w:lang w:val="en-US"/>
+        </w:rPr>
+      </w:pPr>
+      <w:r>
+        <w:rPr>
+          <w:rFonts w:ascii="Arial" w:hAnsi="Arial" w:cs="Arial"/>
+          <w:sz w:val="20"/>
+          <w:szCs w:val="20"/>
+          <w:lang w:val="en-US"/>
+        </w:rPr>
+        <w:t>CREATE TABLE Kategoria (</w:t>
+      </w:r>
+    </w:p>
+    <w:p>
+      <w:pPr>
+        <w:rPr>
+          <w:rFonts w:ascii="Arial" w:hAnsi="Arial" w:cs="Arial"/>
+          <w:sz w:val="20"/>
+          <w:szCs w:val="20"/>
+          <w:lang w:val="en-US"/>
+        </w:rPr>
+      </w:pPr>
+      <w:r>
+        <w:rPr>
+          <w:rFonts w:ascii="Arial" w:hAnsi="Arial" w:cs="Arial"/>
+          <w:sz w:val="20"/>
+          <w:szCs w:val="20"/>
+          <w:lang w:val="en-US"/>
+        </w:rPr>
+        <w:tab/>
+        <w:t>nazwaKat VARCHAR(30) PRIMARY KEY</w:t>
+      </w:r>
+    </w:p>
+    <w:p>
+      <w:pPr>
+        <w:rPr>
+          <w:rFonts w:ascii="Arial" w:hAnsi="Arial" w:cs="Arial"/>
+          <w:sz w:val="20"/>
+          <w:szCs w:val="20"/>
+          <w:lang w:val="en-US"/>
+        </w:rPr>
+      </w:pPr>
+      <w:r>
+        <w:rPr>
+          <w:rFonts w:ascii="Arial" w:hAnsi="Arial" w:cs="Arial"/>
+          <w:sz w:val="20"/>
+          <w:szCs w:val="20"/>
+          <w:lang w:val="en-US"/>
+        </w:rPr>
+        <w:t>);</w:t>
+      </w:r>
+    </w:p>
+    <w:p>
+      <w:pPr>
+        <w:rPr>
+          <w:rFonts w:ascii="Arial" w:hAnsi="Arial" w:cs="Arial"/>
+          <w:sz w:val="20"/>
+          <w:szCs w:val="20"/>
+          <w:lang w:val="en-US"/>
+        </w:rPr>
+      </w:pPr>
+    </w:p>
+    <w:p>
+      <w:pPr>
+        <w:rPr>
+          <w:rFonts w:ascii="Arial" w:hAnsi="Arial" w:cs="Arial"/>
+          <w:sz w:val="20"/>
+          <w:szCs w:val="20"/>
+          <w:lang w:val="en-US"/>
+        </w:rPr>
+      </w:pPr>
+      <w:r>
+        <w:rPr>
+          <w:rFonts w:ascii="Arial" w:hAnsi="Arial" w:cs="Arial"/>
+          <w:sz w:val="20"/>
+          <w:szCs w:val="20"/>
+          <w:lang w:val="en-US"/>
+        </w:rPr>
+        <w:t>CREATE TABLE Produkt(</w:t>
+      </w:r>
+    </w:p>
+    <w:p>
+      <w:pPr>
+        <w:rPr>
+          <w:rFonts w:ascii="Arial" w:hAnsi="Arial" w:cs="Arial"/>
+          <w:sz w:val="20"/>
+          <w:szCs w:val="20"/>
+          <w:lang w:val="en-US"/>
+        </w:rPr>
+      </w:pPr>
+      <w:r>
+        <w:rPr>
+          <w:rFonts w:ascii="Arial" w:hAnsi="Arial" w:cs="Arial"/>
+          <w:sz w:val="20"/>
+          <w:szCs w:val="20"/>
+          <w:lang w:val="en-US"/>
+        </w:rPr>
+        <w:tab/>
+        <w:t>idP INTEGER PRIMARY KEY,</w:t>
+      </w:r>
+    </w:p>
+    <w:p>
+      <w:pPr>
+        <w:rPr>
+          <w:rFonts w:ascii="Arial" w:hAnsi="Arial" w:cs="Arial"/>
+          <w:sz w:val="20"/>
+          <w:szCs w:val="20"/>
+          <w:lang w:val="en-US"/>
+        </w:rPr>
+      </w:pPr>
+      <w:r>
+        <w:rPr>
+          <w:rFonts w:ascii="Arial" w:hAnsi="Arial" w:cs="Arial"/>
+          <w:sz w:val="20"/>
+          <w:szCs w:val="20"/>
+          <w:lang w:val="en-US"/>
+        </w:rPr>
+        <w:tab/>
+        <w:t>nazwaP VARCHAR(50) NOT NULL,</w:t>
+      </w:r>
+    </w:p>
+    <w:p>
+      <w:pPr>
+        <w:rPr>
+          <w:rFonts w:ascii="Arial" w:hAnsi="Arial" w:cs="Arial"/>
+          <w:sz w:val="20"/>
+          <w:szCs w:val="20"/>
+          <w:lang w:val="en-US"/>
+        </w:rPr>
+      </w:pPr>
+      <w:r>
+        <w:rPr>
+          <w:rFonts w:ascii="Arial" w:hAnsi="Arial" w:cs="Arial"/>
+          <w:sz w:val="20"/>
+          <w:szCs w:val="20"/>
+          <w:lang w:val="en-US"/>
+        </w:rPr>
+        <w:tab/>
+        <w:t>kategoriaP VARCHAR(30) REFERENCES Kategoria(nazwaKat) NOT NULL,</w:t>
+      </w:r>
+    </w:p>
+    <w:p>
+      <w:pPr>
+        <w:rPr>
+          <w:rFonts w:ascii="Arial" w:hAnsi="Arial" w:cs="Arial"/>
+          <w:sz w:val="20"/>
+          <w:szCs w:val="20"/>
+          <w:lang w:val="en-US"/>
+        </w:rPr>
+      </w:pPr>
+      <w:r>
+        <w:rPr>
+          <w:rFonts w:ascii="Arial" w:hAnsi="Arial" w:cs="Arial"/>
+          <w:sz w:val="20"/>
+          <w:szCs w:val="20"/>
+          <w:lang w:val="en-US"/>
+        </w:rPr>
+        <w:tab/>
+        <w:t>cenaP DECIMAL(30,4) NOT NULL,</w:t>
+      </w:r>
+    </w:p>
+    <w:p>
+      <w:pPr>
+        <w:rPr>
+          <w:rFonts w:ascii="Arial" w:hAnsi="Arial" w:cs="Arial"/>
+          <w:sz w:val="20"/>
+          <w:szCs w:val="20"/>
+          <w:lang w:val="en-US"/>
+        </w:rPr>
+      </w:pPr>
+      <w:r>
+        <w:rPr>
+          <w:rFonts w:ascii="Arial" w:hAnsi="Arial" w:cs="Arial"/>
+          <w:sz w:val="20"/>
+          <w:szCs w:val="20"/>
+          <w:lang w:val="en-US"/>
+        </w:rPr>
+        <w:tab/>
+        <w:t>wagaP REAL,</w:t>
+      </w:r>
+    </w:p>
+    <w:p>
+      <w:pPr>
+        <w:rPr>
+          <w:rFonts w:ascii="Arial" w:hAnsi="Arial" w:cs="Arial"/>
+          <w:sz w:val="20"/>
+          <w:szCs w:val="20"/>
+          <w:lang w:val="en-US"/>
+        </w:rPr>
+      </w:pPr>
+      <w:r>
+        <w:rPr>
+          <w:rFonts w:ascii="Arial" w:hAnsi="Arial" w:cs="Arial"/>
+          <w:sz w:val="20"/>
+          <w:szCs w:val="20"/>
+          <w:lang w:val="en-US"/>
+        </w:rPr>
+        <w:tab/>
+        <w:t>rokProdukcji DATE</w:t>
+      </w:r>
+    </w:p>
+    <w:p>
+      <w:pPr>
+        <w:rPr>
+          <w:rFonts w:ascii="Arial" w:hAnsi="Arial" w:cs="Arial"/>
+          <w:sz w:val="20"/>
+          <w:szCs w:val="20"/>
+          <w:lang w:val="en-US"/>
+        </w:rPr>
+      </w:pPr>
+      <w:r>
+        <w:rPr>
+          <w:rFonts w:ascii="Arial" w:hAnsi="Arial" w:cs="Arial"/>
+          <w:sz w:val="20"/>
+          <w:szCs w:val="20"/>
+          <w:lang w:val="en-US"/>
+        </w:rPr>
+        <w:t>);</w:t>
+      </w:r>
+    </w:p>
+    <w:p>
+      <w:pPr>
+        <w:rPr>
+          <w:rFonts w:ascii="Arial" w:hAnsi="Arial" w:cs="Arial"/>
+          <w:sz w:val="20"/>
+          <w:szCs w:val="20"/>
+          <w:lang w:val="en-US"/>
+        </w:rPr>
+      </w:pPr>
+    </w:p>
+    <w:p>
+      <w:pPr>
+        <w:rPr>
+          <w:rFonts w:ascii="Arial" w:hAnsi="Arial" w:cs="Arial"/>
+          <w:sz w:val="20"/>
+          <w:szCs w:val="20"/>
+          <w:lang w:val="en-US"/>
+        </w:rPr>
+      </w:pPr>
+      <w:r>
+        <w:rPr>
+          <w:rFonts w:ascii="Arial" w:hAnsi="Arial" w:cs="Arial"/>
+          <w:sz w:val="20"/>
+          <w:szCs w:val="20"/>
+          <w:lang w:val="en-US"/>
+        </w:rPr>
+        <w:t>CREATE TABLE ProduktSklepowy(</w:t>
+      </w:r>
+    </w:p>
+    <w:p>
+      <w:pPr>
+        <w:rPr>
+          <w:rFonts w:ascii="Arial" w:hAnsi="Arial" w:cs="Arial"/>
+          <w:sz w:val="20"/>
+          <w:szCs w:val="20"/>
+          <w:lang w:val="en-US"/>
+        </w:rPr>
+      </w:pPr>
+      <w:r>
+        <w:rPr>
+          <w:rFonts w:ascii="Arial" w:hAnsi="Arial" w:cs="Arial"/>
+          <w:sz w:val="20"/>
+          <w:szCs w:val="20"/>
+          <w:lang w:val="en-US"/>
+        </w:rPr>
+        <w:tab/>
+        <w:t>idPS INTEGER PRIMARY KEY,</w:t>
+      </w:r>
+    </w:p>
+    <w:p>
+      <w:pPr>
+        <w:rPr>
+          <w:rFonts w:ascii="Arial" w:hAnsi="Arial" w:cs="Arial"/>
+          <w:sz w:val="20"/>
+          <w:szCs w:val="20"/>
+          <w:lang w:val="en-US"/>
+        </w:rPr>
+      </w:pPr>
+      <w:r>
+        <w:rPr>
+          <w:rFonts w:ascii="Arial" w:hAnsi="Arial" w:cs="Arial"/>
+          <w:sz w:val="20"/>
+          <w:szCs w:val="20"/>
+          <w:lang w:val="en-US"/>
+        </w:rPr>
+        <w:tab/>
+        <w:t>idSklepu INTEGER REFERENCES Sklep(idS) NOT NULL,</w:t>
+      </w:r>
+    </w:p>
+    <w:p>
+      <w:pPr>
+        <w:rPr>
+          <w:rFonts w:ascii="Arial" w:hAnsi="Arial" w:cs="Arial"/>
+          <w:sz w:val="20"/>
+          <w:szCs w:val="20"/>
+          <w:lang w:val="en-US"/>
+        </w:rPr>
+      </w:pPr>
+      <w:r>
+        <w:rPr>
+          <w:rFonts w:ascii="Arial" w:hAnsi="Arial" w:cs="Arial"/>
+          <w:sz w:val="20"/>
+          <w:szCs w:val="20"/>
+          <w:lang w:val="en-US"/>
+        </w:rPr>
+        <w:tab/>
+        <w:t>idProduktu INTEGER REFERENCES Produkt(idP) NOT NULL</w:t>
+      </w:r>
+    </w:p>
+    <w:p>
+      <w:pPr>
+        <w:rPr>
+          <w:rFonts w:ascii="Arial" w:hAnsi="Arial" w:cs="Arial"/>
+          <w:sz w:val="20"/>
+          <w:szCs w:val="20"/>
+          <w:lang w:val="en-US"/>
+        </w:rPr>
+      </w:pPr>
+      <w:r>
+        <w:rPr>
+          <w:rFonts w:ascii="Arial" w:hAnsi="Arial" w:cs="Arial"/>
+          <w:sz w:val="20"/>
+          <w:szCs w:val="20"/>
+          <w:lang w:val="en-US"/>
+        </w:rPr>
+        <w:t>);</w:t>
+      </w:r>
+    </w:p>
+    <w:p>
+      <w:pPr>
+        <w:rPr>
+          <w:rFonts w:ascii="Arial" w:hAnsi="Arial" w:cs="Arial"/>
+          <w:sz w:val="20"/>
+          <w:szCs w:val="20"/>
+          <w:lang w:val="en-US"/>
+        </w:rPr>
+      </w:pPr>
+    </w:p>
+    <w:p>
+      <w:pPr>
+        <w:rPr>
+          <w:rFonts w:ascii="Arial" w:hAnsi="Arial" w:cs="Arial"/>
+          <w:sz w:val="20"/>
+          <w:szCs w:val="20"/>
+          <w:lang w:val="en-US"/>
+        </w:rPr>
+      </w:pPr>
+      <w:r>
+        <w:rPr>
+          <w:rFonts w:ascii="Arial" w:hAnsi="Arial" w:cs="Arial"/>
+          <w:sz w:val="20"/>
+          <w:szCs w:val="20"/>
+          <w:lang w:val="en-US"/>
+        </w:rPr>
+        <w:t>CREATE TABLE RobiZakupy (</w:t>
+      </w:r>
+    </w:p>
+    <w:p>
+      <w:pPr>
+        <w:rPr>
+          <w:rFonts w:ascii="Arial" w:hAnsi="Arial" w:cs="Arial"/>
+          <w:sz w:val="20"/>
+          <w:szCs w:val="20"/>
+          <w:lang w:val="en-US"/>
+        </w:rPr>
+      </w:pPr>
+      <w:r>
+        <w:rPr>
+          <w:rFonts w:ascii="Arial" w:hAnsi="Arial" w:cs="Arial"/>
+          <w:sz w:val="20"/>
+          <w:szCs w:val="20"/>
+          <w:lang w:val="en-US"/>
+        </w:rPr>
+        <w:tab/>
+        <w:t>nrTransakcji INTEGER PRIMARY KEY,</w:t>
+      </w:r>
+    </w:p>
+    <w:p>
+      <w:pPr>
+        <w:rPr>
+          <w:rFonts w:ascii="Arial" w:hAnsi="Arial" w:cs="Arial"/>
+          <w:sz w:val="20"/>
+          <w:szCs w:val="20"/>
+          <w:lang w:val="en-US"/>
+        </w:rPr>
+      </w:pPr>
+      <w:r>
+        <w:rPr>
+          <w:rFonts w:ascii="Arial" w:hAnsi="Arial" w:cs="Arial"/>
+          <w:sz w:val="20"/>
+          <w:szCs w:val="20"/>
+          <w:lang w:val="en-US"/>
+        </w:rPr>
+        <w:tab/>
+        <w:t>idKlienta INTEGER REFERENCES Klient(idK) NOT NULL,</w:t>
+      </w:r>
+    </w:p>
+    <w:p>
+      <w:pPr>
+        <w:rPr>
+          <w:rFonts w:ascii="Arial" w:hAnsi="Arial" w:cs="Arial"/>
+          <w:sz w:val="20"/>
+          <w:szCs w:val="20"/>
+          <w:lang w:val="en-US"/>
+        </w:rPr>
+      </w:pPr>
+      <w:r>
+        <w:rPr>
+          <w:rFonts w:ascii="Arial" w:hAnsi="Arial" w:cs="Arial"/>
+          <w:sz w:val="20"/>
+          <w:szCs w:val="20"/>
+          <w:lang w:val="en-US"/>
+        </w:rPr>
+        <w:tab/>
+        <w:t>idSklepu INTEGER REFERENCES Sklep(idS) NOT NULL,</w:t>
+      </w:r>
+    </w:p>
+    <w:p>
+      <w:pPr>
+        <w:rPr>
+          <w:rFonts w:ascii="Arial" w:hAnsi="Arial" w:cs="Arial"/>
+          <w:sz w:val="20"/>
+          <w:szCs w:val="20"/>
+          <w:lang w:val="en-US"/>
+        </w:rPr>
+      </w:pPr>
+      <w:r>
+        <w:rPr>
+          <w:rFonts w:ascii="Arial" w:hAnsi="Arial" w:cs="Arial"/>
+          <w:sz w:val="20"/>
+          <w:szCs w:val="20"/>
+          <w:lang w:val="en-US"/>
+        </w:rPr>
+        <w:tab/>
+        <w:t>dataZ DATE NOT NULL,</w:t>
+      </w:r>
+    </w:p>
+    <w:p>
+      <w:pPr>
+        <w:rPr>
+          <w:rFonts w:ascii="Arial" w:hAnsi="Arial" w:cs="Arial"/>
+          <w:sz w:val="20"/>
+          <w:szCs w:val="20"/>
+          <w:lang w:val="en-US"/>
+        </w:rPr>
+      </w:pPr>
+      <w:r>
+        <w:rPr>
+          <w:rFonts w:ascii="Arial" w:hAnsi="Arial" w:cs="Arial"/>
+          <w:sz w:val="20"/>
+          <w:szCs w:val="20"/>
+          <w:lang w:val="en-US"/>
+        </w:rPr>
+        <w:tab/>
+        <w:t>czasZ TIME NOT NULL,</w:t>
+      </w:r>
+    </w:p>
+    <w:p>
+      <w:pPr>
+        <w:rPr>
+          <w:rFonts w:ascii="Arial" w:hAnsi="Arial" w:cs="Arial"/>
+          <w:sz w:val="20"/>
+          <w:szCs w:val="20"/>
+          <w:lang w:val="en-US"/>
+        </w:rPr>
+      </w:pPr>
+      <w:r>
+        <w:rPr>
+          <w:rFonts w:ascii="Arial" w:hAnsi="Arial" w:cs="Arial"/>
+          <w:sz w:val="20"/>
+          <w:szCs w:val="20"/>
+          <w:lang w:val="en-US"/>
+        </w:rPr>
+        <w:tab/>
+        <w:t>dataZamowienia DATE NOT NULL,</w:t>
+      </w:r>
+    </w:p>
+    <w:p>
+      <w:pPr>
+        <w:rPr>
+          <w:rFonts w:ascii="Arial" w:hAnsi="Arial" w:cs="Arial"/>
+          <w:sz w:val="20"/>
+          <w:szCs w:val="20"/>
+          <w:lang w:val="en-US"/>
+        </w:rPr>
+      </w:pPr>
+      <w:r>
+        <w:rPr>
+          <w:rFonts w:ascii="Arial" w:hAnsi="Arial" w:cs="Arial"/>
+          <w:sz w:val="20"/>
+          <w:szCs w:val="20"/>
+          <w:lang w:val="en-US"/>
+        </w:rPr>
+        <w:tab/>
+        <w:t>dataOplacenia DATE,</w:t>
+      </w:r>
+    </w:p>
+    <w:p>
+      <w:pPr>
+        <w:rPr>
+          <w:rFonts w:ascii="Arial" w:hAnsi="Arial" w:cs="Arial"/>
+          <w:sz w:val="20"/>
+          <w:szCs w:val="20"/>
+          <w:lang w:val="en-US"/>
+        </w:rPr>
+      </w:pPr>
+      <w:r>
+        <w:rPr>
+          <w:rFonts w:ascii="Arial" w:hAnsi="Arial" w:cs="Arial"/>
+          <w:sz w:val="20"/>
+          <w:szCs w:val="20"/>
+          <w:lang w:val="en-US"/>
+        </w:rPr>
+        <w:tab/>
+        <w:t>dataOdbioru DATE,</w:t>
+      </w:r>
+    </w:p>
+    <w:p>
+      <w:pPr>
+        <w:rPr>
+          <w:rFonts w:ascii="Arial" w:hAnsi="Arial" w:cs="Arial"/>
+          <w:sz w:val="20"/>
+          <w:szCs w:val="20"/>
+          <w:lang w:val="en-US"/>
+        </w:rPr>
+      </w:pPr>
+      <w:r>
+        <w:rPr>
+          <w:rFonts w:ascii="Arial" w:hAnsi="Arial" w:cs="Arial"/>
+          <w:sz w:val="20"/>
+          <w:szCs w:val="20"/>
+          <w:lang w:val="en-US"/>
+        </w:rPr>
+        <w:tab/>
+        <w:t>calkowitaSuma DECIMAL(30,4) NOT NULL;</w:t>
+      </w:r>
+    </w:p>
+    <w:p>
+      <w:pPr>
+        <w:rPr>
+          <w:rFonts w:ascii="Arial" w:hAnsi="Arial" w:cs="Arial"/>
+          <w:sz w:val="20"/>
+          <w:szCs w:val="20"/>
+          <w:lang w:val="en-US"/>
+        </w:rPr>
+      </w:pPr>
+      <w:r>
+        <w:rPr>
+          <w:rFonts w:ascii="Arial" w:hAnsi="Arial" w:cs="Arial"/>
+          <w:sz w:val="20"/>
+          <w:szCs w:val="20"/>
+          <w:lang w:val="en-US"/>
+        </w:rPr>
+        <w:t>);</w:t>
+      </w:r>
+    </w:p>
+    <w:p>
+      <w:pPr>
+        <w:rPr>
+          <w:rFonts w:ascii="Arial" w:hAnsi="Arial" w:cs="Arial"/>
+          <w:sz w:val="20"/>
+          <w:szCs w:val="20"/>
+          <w:lang w:val="en-US"/>
+        </w:rPr>
+      </w:pPr>
+    </w:p>
+    <w:p>
+      <w:pPr>
+        <w:rPr>
+          <w:rFonts w:ascii="Arial" w:hAnsi="Arial" w:cs="Arial"/>
+          <w:sz w:val="20"/>
+          <w:szCs w:val="20"/>
+          <w:lang w:val="en-US"/>
+        </w:rPr>
+      </w:pPr>
+      <w:r>
+        <w:rPr>
+          <w:rFonts w:ascii="Arial" w:hAnsi="Arial" w:cs="Arial"/>
+          <w:sz w:val="20"/>
+          <w:szCs w:val="20"/>
+          <w:lang w:val="en-US"/>
+        </w:rPr>
+        <w:t>CREATE TABLE Nabywa (</w:t>
+      </w:r>
+    </w:p>
+    <w:p>
+      <w:pPr>
+        <w:rPr>
+          <w:rFonts w:ascii="Arial" w:hAnsi="Arial" w:cs="Arial"/>
+          <w:sz w:val="20"/>
+          <w:szCs w:val="20"/>
+          <w:lang w:val="en-US"/>
+        </w:rPr>
+      </w:pPr>
+      <w:r>
+        <w:rPr>
+          <w:rFonts w:ascii="Arial" w:hAnsi="Arial" w:cs="Arial"/>
+          <w:sz w:val="20"/>
+          <w:szCs w:val="20"/>
+          <w:lang w:val="en-US"/>
+        </w:rPr>
+        <w:tab/>
+        <w:t>idN INTEGER PRIMARY KEY,</w:t>
+      </w:r>
+    </w:p>
+    <w:p>
+      <w:pPr>
+        <w:rPr>
+          <w:rFonts w:ascii="Arial" w:hAnsi="Arial" w:cs="Arial"/>
+          <w:sz w:val="20"/>
+          <w:szCs w:val="20"/>
+          <w:lang w:val="en-US"/>
+        </w:rPr>
+      </w:pPr>
+      <w:r>
+        <w:rPr>
+          <w:rFonts w:ascii="Arial" w:hAnsi="Arial" w:cs="Arial"/>
+          <w:sz w:val="20"/>
+          <w:szCs w:val="20"/>
+          <w:lang w:val="en-US"/>
+        </w:rPr>
+        <w:tab/>
+        <w:t>idZakupu INTEGER REFERENCES RobiZakupy(nrTransakcji) NOT NULL,</w:t>
+      </w:r>
+    </w:p>
+    <w:p>
+      <w:pPr>
+        <w:rPr>
+          <w:rFonts w:ascii="Arial" w:hAnsi="Arial" w:cs="Arial"/>
+          <w:sz w:val="20"/>
+          <w:szCs w:val="20"/>
+          <w:lang w:val="en-US"/>
+        </w:rPr>
+      </w:pPr>
+      <w:r>
+        <w:rPr>
+          <w:rFonts w:ascii="Arial" w:hAnsi="Arial" w:cs="Arial"/>
+          <w:sz w:val="20"/>
+          <w:szCs w:val="20"/>
+          <w:lang w:val="en-US"/>
+        </w:rPr>
+        <w:tab/>
+        <w:t>idProd INTEGER REFERENCES Produkt(idP) NOT NULL,</w:t>
+      </w:r>
+    </w:p>
+    <w:p>
+      <w:pPr>
+        <w:rPr>
+          <w:rFonts w:ascii="Arial" w:hAnsi="Arial" w:cs="Arial"/>
+          <w:sz w:val="20"/>
+          <w:szCs w:val="20"/>
+          <w:lang w:val="en-US"/>
+        </w:rPr>
+      </w:pPr>
+      <w:r>
+        <w:rPr>
+          <w:rFonts w:ascii="Arial" w:hAnsi="Arial" w:cs="Arial"/>
+          <w:sz w:val="20"/>
+          <w:szCs w:val="20"/>
+          <w:lang w:val="en-US"/>
+        </w:rPr>
+        <w:tab/>
+        <w:t>iloscN INTEGER NOT NULL,</w:t>
+      </w:r>
+    </w:p>
+    <w:p>
+      <w:pPr>
+        <w:rPr>
+          <w:rFonts w:ascii="Arial" w:hAnsi="Arial" w:cs="Arial"/>
+          <w:sz w:val="20"/>
+          <w:szCs w:val="20"/>
+          <w:lang w:val="en-US"/>
+        </w:rPr>
+      </w:pPr>
+      <w:r>
+        <w:rPr>
+          <w:rFonts w:ascii="Arial" w:hAnsi="Arial" w:cs="Arial"/>
+          <w:sz w:val="20"/>
+          <w:szCs w:val="20"/>
+          <w:lang w:val="en-US"/>
+        </w:rPr>
+        <w:tab/>
+        <w:t>cenaN DECIMAL(30,4) NOT NULL</w:t>
+      </w:r>
+    </w:p>
+    <w:p>
+      <w:pPr>
+        <w:rPr>
+          <w:rFonts w:ascii="Arial" w:hAnsi="Arial" w:cs="Arial"/>
+          <w:sz w:val="20"/>
+          <w:szCs w:val="20"/>
+        </w:rPr>
+      </w:pPr>
+      <w:r>
+        <w:rPr>
+          <w:rFonts w:ascii="Arial" w:hAnsi="Arial" w:cs="Arial"/>
+          <w:sz w:val="20"/>
+          <w:szCs w:val="20"/>
+        </w:rPr>
+        <w:t>);</w:t>
+      </w:r>
+    </w:p>
+    <w:p>
+      <w:pPr>
+        <w:rPr>
+          <w:sz w:val="28"/>
+          <w:szCs w:val="28"/>
+        </w:rPr>
+      </w:pPr>
+      <w:r>
+        <w:rPr>
+          <w:sz w:val="28"/>
+          <w:szCs w:val="28"/>
+        </w:rPr>
+        <w:br w:type="page"/>
+      </w:r>
+    </w:p>
+    <w:p>
+      <w:pPr>
+        <w:rPr>
+          <w:b/>
+          <w:bCs/>
+          <w:sz w:val="28"/>
+          <w:szCs w:val="28"/>
+        </w:rPr>
+      </w:pPr>
+      <w:r>
+        <w:rPr>
+          <w:b/>
+          <w:bCs/>
+          <w:sz w:val="28"/>
+          <w:szCs w:val="28"/>
+        </w:rPr>
+        <w:lastRenderedPageBreak/>
         <w:t>Zad 1.4</w:t>
       </w:r>
     </w:p>
     <w:p>
       <w:pPr>
         <w:rPr>
-          <w:sz w:val="28"/>
-          <w:szCs w:val="28"/>
-        </w:rPr>
-      </w:pPr>
-      <w:r>
-        <w:rPr>
+          <w:b/>
+          <w:bCs/>
+          <w:sz w:val="28"/>
+          <w:szCs w:val="28"/>
+        </w:rPr>
+      </w:pPr>
+      <w:r>
+        <w:rPr>
+          <w:b/>
+          <w:bCs/>
           <w:sz w:val="28"/>
           <w:szCs w:val="28"/>
         </w:rPr>
@@ -258,12 +1327,16 @@
     <w:p>
       <w:pPr>
         <w:rPr>
-          <w:sz w:val="28"/>
-          <w:szCs w:val="28"/>
-        </w:rPr>
-      </w:pPr>
-      <w:r>
-        <w:rPr>
+          <w:b/>
+          <w:bCs/>
+          <w:sz w:val="28"/>
+          <w:szCs w:val="28"/>
+        </w:rPr>
+      </w:pPr>
+      <w:r>
+        <w:rPr>
+          <w:b/>
+          <w:bCs/>
           <w:sz w:val="28"/>
           <w:szCs w:val="28"/>
         </w:rPr>
@@ -273,12 +1346,16 @@
     <w:p>
       <w:pPr>
         <w:rPr>
-          <w:sz w:val="28"/>
-          <w:szCs w:val="28"/>
-        </w:rPr>
-      </w:pPr>
-      <w:r>
-        <w:rPr>
+          <w:b/>
+          <w:bCs/>
+          <w:sz w:val="28"/>
+          <w:szCs w:val="28"/>
+        </w:rPr>
+      </w:pPr>
+      <w:r>
+        <w:rPr>
+          <w:b/>
+          <w:bCs/>
           <w:sz w:val="28"/>
           <w:szCs w:val="28"/>
         </w:rPr>
@@ -289,12 +1366,67 @@
     <w:p>
       <w:pPr>
         <w:rPr>
-          <w:sz w:val="28"/>
-          <w:szCs w:val="28"/>
-        </w:rPr>
-      </w:pPr>
-      <w:r>
-        <w:rPr>
+          <w:sz w:val="20"/>
+          <w:szCs w:val="20"/>
+          <w:lang w:val="en-US"/>
+        </w:rPr>
+      </w:pPr>
+      <w:r>
+        <w:rPr>
+          <w:sz w:val="20"/>
+          <w:szCs w:val="20"/>
+          <w:lang w:val="en-US"/>
+        </w:rPr>
+        <w:t>SELECT COUNT(*) 'Liczba produktów' FROM Production.Product;</w:t>
+      </w:r>
+    </w:p>
+    <w:p>
+      <w:pPr>
+        <w:rPr>
+          <w:sz w:val="20"/>
+          <w:szCs w:val="20"/>
+          <w:lang w:val="en-US"/>
+        </w:rPr>
+      </w:pPr>
+      <w:r>
+        <w:rPr>
+          <w:sz w:val="20"/>
+          <w:szCs w:val="20"/>
+          <w:lang w:val="en-US"/>
+        </w:rPr>
+        <w:t>SELECT COUNT(*) 'Liczba kategorii' FROM Production.ProductCategory;</w:t>
+      </w:r>
+    </w:p>
+    <w:p>
+      <w:pPr>
+        <w:rPr>
+          <w:sz w:val="20"/>
+          <w:szCs w:val="20"/>
+          <w:lang w:val="en-US"/>
+        </w:rPr>
+      </w:pPr>
+      <w:r>
+        <w:rPr>
+          <w:sz w:val="20"/>
+          <w:szCs w:val="20"/>
+          <w:lang w:val="en-US"/>
+        </w:rPr>
+        <w:t>SELECT COUNT(*) 'Liczba podkategorii' FROM Production.ProductSubcategory;</w:t>
+      </w:r>
+    </w:p>
+    <w:p>
+      <w:pPr>
+        <w:rPr>
+          <w:b/>
+          <w:bCs/>
+          <w:sz w:val="28"/>
+          <w:szCs w:val="28"/>
+        </w:rPr>
+      </w:pPr>
+      <w:r>
+        <w:rPr>
+          <w:b/>
+          <w:bCs/>
           <w:sz w:val="28"/>
           <w:szCs w:val="28"/>
         </w:rPr>
@@ -304,12 +1436,33 @@
     <w:p>
       <w:pPr>
         <w:rPr>
-          <w:sz w:val="28"/>
-          <w:szCs w:val="28"/>
-        </w:rPr>
-      </w:pPr>
-      <w:r>
-        <w:rPr>
+          <w:sz w:val="20"/>
+          <w:szCs w:val="20"/>
+          <w:lang w:val="en-US"/>
+        </w:rPr>
+      </w:pPr>
+      <w:r>
+        <w:rPr>
+          <w:sz w:val="20"/>
+          <w:szCs w:val="20"/>
+          <w:lang w:val="en-US"/>
+        </w:rPr>
+        <w:t>SELECT Name FROM Production.Product WHERE Color IS NULL;</w:t>
+      </w:r>
+    </w:p>
+    <w:p>
+      <w:pPr>
+        <w:rPr>
+          <w:b/>
+          <w:bCs/>
+          <w:sz w:val="28"/>
+          <w:szCs w:val="28"/>
+        </w:rPr>
+      </w:pPr>
+      <w:r>
+        <w:rPr>
+          <w:b/>
+          <w:bCs/>
           <w:sz w:val="28"/>
           <w:szCs w:val="28"/>
         </w:rPr>
@@ -319,12 +1472,51 @@
     <w:p>
       <w:pPr>
         <w:rPr>
-          <w:sz w:val="28"/>
-          <w:szCs w:val="28"/>
-        </w:rPr>
-      </w:pPr>
-      <w:r>
-        <w:rPr>
+          <w:sz w:val="20"/>
+          <w:szCs w:val="20"/>
+          <w:lang w:val="en-US"/>
+        </w:rPr>
+      </w:pPr>
+      <w:r>
+        <w:rPr>
+          <w:sz w:val="20"/>
+          <w:szCs w:val="20"/>
+          <w:lang w:val="en-US"/>
+        </w:rPr>
+        <w:t>SELECT Year(DueDate) 'Rok' , SUM(TotalDue) 'Roczna kwota transakcji'</w:t>
+      </w:r>
+    </w:p>
+    <w:p>
+      <w:pPr>
+        <w:rPr>
+          <w:sz w:val="20"/>
+          <w:szCs w:val="20"/>
+          <w:lang w:val="en-US"/>
+        </w:rPr>
+      </w:pPr>
+      <w:r>
+        <w:rPr>
+          <w:sz w:val="20"/>
+          <w:szCs w:val="20"/>
+          <w:lang w:val="en-US"/>
+        </w:rPr>
+        <w:tab/>
+        <w:t>FROM Sales.SalesOrderHeader GROUP BY Year(DueDate);</w:t>
+      </w:r>
+    </w:p>
+    <w:p>
+      <w:pPr>
+        <w:rPr>
+          <w:b/>
+          <w:bCs/>
+          <w:sz w:val="28"/>
+          <w:szCs w:val="28"/>
+        </w:rPr>
+      </w:pPr>
+      <w:r>
+        <w:rPr>
+          <w:b/>
+          <w:bCs/>
           <w:sz w:val="28"/>
           <w:szCs w:val="28"/>
         </w:rPr>
@@ -334,12 +1526,188 @@
     <w:p>
       <w:pPr>
         <w:rPr>
-          <w:sz w:val="28"/>
-          <w:szCs w:val="28"/>
-        </w:rPr>
-      </w:pPr>
-      <w:r>
-        <w:rPr>
+          <w:sz w:val="20"/>
+          <w:szCs w:val="20"/>
+          <w:lang w:val="en-US"/>
+        </w:rPr>
+      </w:pPr>
+      <w:r>
+        <w:rPr>
+          <w:sz w:val="20"/>
+          <w:szCs w:val="20"/>
+          <w:lang w:val="en-US"/>
+        </w:rPr>
+        <w:t>SELECT COUNT(*) 'Liczba klientów' FROM Sales.Customer;</w:t>
+      </w:r>
+    </w:p>
+    <w:p>
+      <w:pPr>
+        <w:rPr>
+          <w:sz w:val="20"/>
+          <w:szCs w:val="20"/>
+          <w:lang w:val="en-US"/>
+        </w:rPr>
+      </w:pPr>
+      <w:r>
+        <w:rPr>
+          <w:sz w:val="20"/>
+          <w:szCs w:val="20"/>
+          <w:lang w:val="en-US"/>
+        </w:rPr>
+        <w:t>SELECT COUNT(*) 'Liczba sprzedawców' FROM Sales.SalesPerson;</w:t>
+      </w:r>
+    </w:p>
+    <w:p>
+      <w:pPr>
+        <w:rPr>
+          <w:sz w:val="20"/>
+          <w:szCs w:val="20"/>
+          <w:lang w:val="en-US"/>
+        </w:rPr>
+      </w:pPr>
+      <w:r>
+        <w:rPr>
+          <w:sz w:val="20"/>
+          <w:szCs w:val="20"/>
+          <w:lang w:val="en-US"/>
+        </w:rPr>
+        <w:t xml:space="preserve">SELECT T.Name 'Region', COUNT(C.TerritoryID) 'Liczba klientów' </w:t>
+      </w:r>
+    </w:p>
+    <w:p>
+      <w:pPr>
+        <w:rPr>
+          <w:sz w:val="20"/>
+          <w:szCs w:val="20"/>
+          <w:lang w:val="en-US"/>
+        </w:rPr>
+      </w:pPr>
+      <w:r>
+        <w:rPr>
+          <w:sz w:val="20"/>
+          <w:szCs w:val="20"/>
+          <w:lang w:val="en-US"/>
+        </w:rPr>
+        <w:tab/>
+        <w:t>FROM Sales.Customer C</w:t>
+      </w:r>
+      <w:r>
+        <w:rPr>
+          <w:sz w:val="20"/>
+          <w:szCs w:val="20"/>
+          <w:lang w:val="en-US"/>
+        </w:rPr>
+        <w:t xml:space="preserve"> LEFT</w:t>
+      </w:r>
+      <w:r>
+        <w:rPr>
+          <w:sz w:val="20"/>
+          <w:szCs w:val="20"/>
+          <w:lang w:val="en-US"/>
+        </w:rPr>
+        <w:t xml:space="preserve"> JOIN Sales.SalesTerritory T ON T.TerritoryID=C.TerritoryID</w:t>
+      </w:r>
+    </w:p>
+    <w:p>
+      <w:pPr>
+        <w:rPr>
+          <w:sz w:val="20"/>
+          <w:szCs w:val="20"/>
+          <w:lang w:val="en-US"/>
+        </w:rPr>
+      </w:pPr>
+      <w:r>
+        <w:rPr>
+          <w:sz w:val="20"/>
+          <w:szCs w:val="20"/>
+          <w:lang w:val="en-US"/>
+        </w:rPr>
+        <w:tab/>
+        <w:t>GROUP BY T.Name;</w:t>
+      </w:r>
+    </w:p>
+    <w:p>
+      <w:pPr>
+        <w:rPr>
+          <w:sz w:val="20"/>
+          <w:szCs w:val="20"/>
+          <w:lang w:val="en-US"/>
+        </w:rPr>
+      </w:pPr>
+      <w:r>
+        <w:rPr>
+          <w:sz w:val="20"/>
+          <w:szCs w:val="20"/>
+          <w:lang w:val="en-US"/>
+        </w:rPr>
+        <w:t xml:space="preserve">SELECT T.Name 'Region', COUNT(SP.TerritoryID) 'Liczba sprzedawców' </w:t>
+      </w:r>
+    </w:p>
+    <w:p>
+      <w:pPr>
+        <w:rPr>
+          <w:sz w:val="20"/>
+          <w:szCs w:val="20"/>
+          <w:lang w:val="en-US"/>
+        </w:rPr>
+      </w:pPr>
+      <w:r>
+        <w:rPr>
+          <w:sz w:val="20"/>
+          <w:szCs w:val="20"/>
+          <w:lang w:val="en-US"/>
+        </w:rPr>
+        <w:tab/>
+        <w:t>FROM Sales.SalesPerson SP</w:t>
+      </w:r>
+      <w:r>
+        <w:rPr>
+          <w:sz w:val="20"/>
+          <w:szCs w:val="20"/>
+          <w:lang w:val="en-US"/>
+        </w:rPr>
+        <w:t xml:space="preserve"> LEFT</w:t>
+      </w:r>
+      <w:r>
+        <w:rPr>
+          <w:sz w:val="20"/>
+          <w:szCs w:val="20"/>
+          <w:lang w:val="en-US"/>
+        </w:rPr>
+        <w:t xml:space="preserve"> JOIN Sales.SalesTerritory T ON T.TerritoryID=SP.TerritoryID</w:t>
+      </w:r>
+    </w:p>
+    <w:p>
+      <w:pPr>
+        <w:rPr>
+          <w:sz w:val="20"/>
+          <w:szCs w:val="20"/>
+          <w:lang w:val="en-US"/>
+        </w:rPr>
+      </w:pPr>
+      <w:r>
+        <w:rPr>
+          <w:sz w:val="20"/>
+          <w:szCs w:val="20"/>
+          <w:lang w:val="en-US"/>
+        </w:rPr>
+        <w:tab/>
+        <w:t>GROUP BY T.Name;</w:t>
+      </w:r>
+    </w:p>
+    <w:p>
+      <w:pPr>
+        <w:rPr>
+          <w:b/>
+          <w:bCs/>
+          <w:sz w:val="28"/>
+          <w:szCs w:val="28"/>
+        </w:rPr>
+      </w:pPr>
+      <w:r>
+        <w:rPr>
+          <w:b/>
+          <w:bCs/>
           <w:sz w:val="28"/>
           <w:szCs w:val="28"/>
         </w:rPr>
@@ -349,27 +1717,268 @@
     <w:p>
       <w:pPr>
         <w:rPr>
-          <w:sz w:val="28"/>
-          <w:szCs w:val="28"/>
-        </w:rPr>
-      </w:pPr>
-      <w:r>
-        <w:rPr>
-          <w:sz w:val="28"/>
-          <w:szCs w:val="28"/>
-        </w:rPr>
+          <w:sz w:val="20"/>
+          <w:szCs w:val="20"/>
+          <w:lang w:val="en-US"/>
+        </w:rPr>
+      </w:pPr>
+      <w:r>
+        <w:rPr>
+          <w:sz w:val="20"/>
+          <w:szCs w:val="20"/>
+          <w:lang w:val="en-US"/>
+        </w:rPr>
+        <w:t>SELECT T.rok 'Rok', COUNT(TransactionID) 'Liczba transakcji' FROM</w:t>
+      </w:r>
+    </w:p>
+    <w:p>
+      <w:pPr>
+        <w:rPr>
+          <w:sz w:val="20"/>
+          <w:szCs w:val="20"/>
+          <w:lang w:val="en-US"/>
+        </w:rPr>
+      </w:pPr>
+      <w:r>
+        <w:rPr>
+          <w:sz w:val="20"/>
+          <w:szCs w:val="20"/>
+          <w:lang w:val="en-US"/>
+        </w:rPr>
+        <w:tab/>
+        <w:t>(SELECT Year(TransactionDate) rok, TransactionID FROM Production.TransactionHistory</w:t>
+      </w:r>
+    </w:p>
+    <w:p>
+      <w:pPr>
+        <w:rPr>
+          <w:sz w:val="20"/>
+          <w:szCs w:val="20"/>
+          <w:lang w:val="en-US"/>
+        </w:rPr>
+      </w:pPr>
+      <w:r>
+        <w:rPr>
+          <w:sz w:val="20"/>
+          <w:szCs w:val="20"/>
+          <w:lang w:val="en-US"/>
+        </w:rPr>
+        <w:tab/>
+        <w:t>UNION SELECT Year(TransactionDate), TransactionID FROM Production.TransactionHistoryArchive) T</w:t>
+      </w:r>
+    </w:p>
+    <w:p>
+      <w:pPr>
+        <w:rPr>
+          <w:sz w:val="20"/>
+          <w:szCs w:val="20"/>
+        </w:rPr>
+      </w:pPr>
+      <w:r>
+        <w:rPr>
+          <w:sz w:val="20"/>
+          <w:szCs w:val="20"/>
+        </w:rPr>
+        <w:t>GROUP BY T.rok;</w:t>
+      </w:r>
+    </w:p>
+    <w:p>
+      <w:pPr>
+        <w:rPr>
+          <w:b/>
+          <w:bCs/>
+          <w:sz w:val="28"/>
+          <w:szCs w:val="28"/>
+        </w:rPr>
+      </w:pPr>
+      <w:r>
+        <w:rPr>
+          <w:b/>
+          <w:bCs/>
+          <w:sz w:val="28"/>
+          <w:szCs w:val="28"/>
+        </w:rPr>
+        <w:br w:type="page"/>
+      </w:r>
+    </w:p>
+    <w:p>
+      <w:pPr>
+        <w:rPr>
+          <w:b/>
+          <w:bCs/>
+          <w:sz w:val="28"/>
+          <w:szCs w:val="28"/>
+        </w:rPr>
+      </w:pPr>
+      <w:r>
+        <w:rPr>
+          <w:b/>
+          <w:bCs/>
+          <w:sz w:val="28"/>
+          <w:szCs w:val="28"/>
+        </w:rPr>
+        <w:lastRenderedPageBreak/>
         <w:t>Zad 2.6</w:t>
       </w:r>
     </w:p>
     <w:p>
       <w:pPr>
         <w:rPr>
-          <w:sz w:val="28"/>
-          <w:szCs w:val="28"/>
-        </w:rPr>
-      </w:pPr>
-      <w:r>
-        <w:rPr>
+          <w:sz w:val="20"/>
+          <w:szCs w:val="20"/>
+          <w:lang w:val="en-US"/>
+        </w:rPr>
+      </w:pPr>
+      <w:r>
+        <w:rPr>
+          <w:sz w:val="20"/>
+          <w:szCs w:val="20"/>
+          <w:lang w:val="en-US"/>
+        </w:rPr>
+        <w:t>SELECT PC.Name, PSC.Name, MIN(P.Name) FROM</w:t>
+      </w:r>
+    </w:p>
+    <w:p>
+      <w:pPr>
+        <w:rPr>
+          <w:sz w:val="20"/>
+          <w:szCs w:val="20"/>
+          <w:lang w:val="en-US"/>
+        </w:rPr>
+      </w:pPr>
+      <w:r>
+        <w:rPr>
+          <w:sz w:val="20"/>
+          <w:szCs w:val="20"/>
+          <w:lang w:val="en-US"/>
+        </w:rPr>
+        <w:tab/>
+        <w:t>(SELECT ProductID FROM Production.Product</w:t>
+      </w:r>
+    </w:p>
+    <w:p>
+      <w:pPr>
+        <w:rPr>
+          <w:sz w:val="20"/>
+          <w:szCs w:val="20"/>
+          <w:lang w:val="en-US"/>
+        </w:rPr>
+      </w:pPr>
+      <w:r>
+        <w:rPr>
+          <w:sz w:val="20"/>
+          <w:szCs w:val="20"/>
+          <w:lang w:val="en-US"/>
+        </w:rPr>
+        <w:tab/>
+        <w:t>EXCEPT SELECT ProductID FROM Sales.SalesOrderDetail) PID</w:t>
+      </w:r>
+    </w:p>
+    <w:p>
+      <w:pPr>
+        <w:rPr>
+          <w:sz w:val="20"/>
+          <w:szCs w:val="20"/>
+          <w:lang w:val="en-US"/>
+        </w:rPr>
+      </w:pPr>
+      <w:r>
+        <w:rPr>
+          <w:sz w:val="20"/>
+          <w:szCs w:val="20"/>
+          <w:lang w:val="en-US"/>
+        </w:rPr>
+        <w:t xml:space="preserve">LEFT </w:t>
+      </w:r>
+      <w:r>
+        <w:rPr>
+          <w:sz w:val="20"/>
+          <w:szCs w:val="20"/>
+          <w:lang w:val="en-US"/>
+        </w:rPr>
+        <w:t>JOIN Production.Product P ON P.ProductID=PID.ProductID</w:t>
+      </w:r>
+    </w:p>
+    <w:p>
+      <w:pPr>
+        <w:rPr>
+          <w:sz w:val="20"/>
+          <w:szCs w:val="20"/>
+          <w:lang w:val="en-US"/>
+        </w:rPr>
+      </w:pPr>
+      <w:r>
+        <w:rPr>
+          <w:sz w:val="20"/>
+          <w:szCs w:val="20"/>
+          <w:lang w:val="en-US"/>
+        </w:rPr>
+        <w:t xml:space="preserve">LEFT </w:t>
+      </w:r>
+      <w:r>
+        <w:rPr>
+          <w:sz w:val="20"/>
+          <w:szCs w:val="20"/>
+          <w:lang w:val="en-US"/>
+        </w:rPr>
+        <w:t>JOIN Production.ProductSubcategory PSC ON PSC.ProductSubcategoryID=P.ProductSubcategoryID</w:t>
+      </w:r>
+    </w:p>
+    <w:p>
+      <w:pPr>
+        <w:rPr>
+          <w:sz w:val="20"/>
+          <w:szCs w:val="20"/>
+          <w:lang w:val="en-US"/>
+        </w:rPr>
+      </w:pPr>
+      <w:r>
+        <w:rPr>
+          <w:sz w:val="20"/>
+          <w:szCs w:val="20"/>
+          <w:lang w:val="en-US"/>
+        </w:rPr>
+        <w:t xml:space="preserve">LEFT </w:t>
+      </w:r>
+      <w:r>
+        <w:rPr>
+          <w:sz w:val="20"/>
+          <w:szCs w:val="20"/>
+          <w:lang w:val="en-US"/>
+        </w:rPr>
+        <w:t>JOIN Production.ProductCategory PC ON PC.ProductCategoryID=PSC.ProductCategoryID</w:t>
+      </w:r>
+    </w:p>
+    <w:p>
+      <w:pPr>
+        <w:rPr>
+          <w:sz w:val="20"/>
+          <w:szCs w:val="20"/>
+          <w:lang w:val="en-US"/>
+        </w:rPr>
+      </w:pPr>
+      <w:r>
+        <w:rPr>
+          <w:sz w:val="20"/>
+          <w:szCs w:val="20"/>
+          <w:lang w:val="en-US"/>
+        </w:rPr>
+        <w:t>GROUP BY PC.Name, PSC.Name;</w:t>
+      </w:r>
+    </w:p>
+    <w:p>
+      <w:pPr>
+        <w:rPr>
+          <w:b/>
+          <w:bCs/>
+          <w:sz w:val="28"/>
+          <w:szCs w:val="28"/>
+        </w:rPr>
+      </w:pPr>
+      <w:r>
+        <w:rPr>
+          <w:b/>
+          <w:bCs/>
           <w:sz w:val="28"/>
           <w:szCs w:val="28"/>
         </w:rPr>
@@ -379,12 +1988,211 @@
     <w:p>
       <w:pPr>
         <w:rPr>
-          <w:sz w:val="28"/>
-          <w:szCs w:val="28"/>
-        </w:rPr>
-      </w:pPr>
-      <w:r>
-        <w:rPr>
+          <w:sz w:val="20"/>
+          <w:szCs w:val="20"/>
+        </w:rPr>
+      </w:pPr>
+      <w:r>
+        <w:rPr>
+          <w:sz w:val="20"/>
+          <w:szCs w:val="20"/>
+        </w:rPr>
+        <w:t>SELECT PSC.Name 'Produkt',</w:t>
+      </w:r>
+    </w:p>
+    <w:p>
+      <w:pPr>
+        <w:rPr>
+          <w:sz w:val="20"/>
+          <w:szCs w:val="20"/>
+        </w:rPr>
+      </w:pPr>
+      <w:r>
+        <w:rPr>
+          <w:sz w:val="20"/>
+          <w:szCs w:val="20"/>
+        </w:rPr>
+        <w:t>MIN(SO.DiscountPct * P.ListPrice) 'Najmniejsza obnizka',</w:t>
+      </w:r>
+    </w:p>
+    <w:p>
+      <w:pPr>
+        <w:rPr>
+          <w:sz w:val="20"/>
+          <w:szCs w:val="20"/>
+        </w:rPr>
+      </w:pPr>
+      <w:r>
+        <w:rPr>
+          <w:sz w:val="20"/>
+          <w:szCs w:val="20"/>
+        </w:rPr>
+        <w:t>MAX(SO.DiscountPct * P.ListPrice) 'Najwieksza obnizka'</w:t>
+      </w:r>
+    </w:p>
+    <w:p>
+      <w:pPr>
+        <w:rPr>
+          <w:sz w:val="20"/>
+          <w:szCs w:val="20"/>
+          <w:lang w:val="en-US"/>
+        </w:rPr>
+      </w:pPr>
+      <w:r>
+        <w:rPr>
+          <w:sz w:val="20"/>
+          <w:szCs w:val="20"/>
+          <w:lang w:val="en-US"/>
+        </w:rPr>
+        <w:t xml:space="preserve">FROM Production.Product P </w:t>
+      </w:r>
+    </w:p>
+    <w:p>
+      <w:pPr>
+        <w:rPr>
+          <w:sz w:val="20"/>
+          <w:szCs w:val="20"/>
+          <w:lang w:val="en-US"/>
+        </w:rPr>
+      </w:pPr>
+      <w:r>
+        <w:rPr>
+          <w:sz w:val="20"/>
+          <w:szCs w:val="20"/>
+          <w:lang w:val="en-US"/>
+        </w:rPr>
+        <w:tab/>
+      </w:r>
+      <w:r>
+        <w:rPr>
+          <w:sz w:val="20"/>
+          <w:szCs w:val="20"/>
+          <w:lang w:val="en-US"/>
+        </w:rPr>
+        <w:t xml:space="preserve">LEFT </w:t>
+      </w:r>
+      <w:r>
+        <w:rPr>
+          <w:sz w:val="20"/>
+          <w:szCs w:val="20"/>
+          <w:lang w:val="en-US"/>
+        </w:rPr>
+        <w:t>JOIN Production.ProductSubcategory PSC ON PSC.ProductSubcategoryID=P.ProductSubcategoryID</w:t>
+      </w:r>
+    </w:p>
+    <w:p>
+      <w:pPr>
+        <w:rPr>
+          <w:sz w:val="20"/>
+          <w:szCs w:val="20"/>
+          <w:lang w:val="en-US"/>
+        </w:rPr>
+      </w:pPr>
+      <w:r>
+        <w:rPr>
+          <w:sz w:val="20"/>
+          <w:szCs w:val="20"/>
+          <w:lang w:val="en-US"/>
+        </w:rPr>
+        <w:tab/>
+      </w:r>
+      <w:r>
+        <w:rPr>
+          <w:sz w:val="20"/>
+          <w:szCs w:val="20"/>
+          <w:lang w:val="en-US"/>
+        </w:rPr>
+        <w:t xml:space="preserve">LEFT </w:t>
+      </w:r>
+      <w:r>
+        <w:rPr>
+          <w:sz w:val="20"/>
+          <w:szCs w:val="20"/>
+          <w:lang w:val="en-US"/>
+        </w:rPr>
+        <w:t>JOIN Sales.SpecialOfferProduct SOP ON SOP.ProductID=P.ProductID</w:t>
+      </w:r>
+    </w:p>
+    <w:p>
+      <w:pPr>
+        <w:rPr>
+          <w:sz w:val="20"/>
+          <w:szCs w:val="20"/>
+          <w:lang w:val="en-US"/>
+        </w:rPr>
+      </w:pPr>
+      <w:r>
+        <w:rPr>
+          <w:sz w:val="20"/>
+          <w:szCs w:val="20"/>
+          <w:lang w:val="en-US"/>
+        </w:rPr>
+        <w:tab/>
+      </w:r>
+      <w:r>
+        <w:rPr>
+          <w:sz w:val="20"/>
+          <w:szCs w:val="20"/>
+          <w:lang w:val="en-US"/>
+        </w:rPr>
+        <w:t xml:space="preserve">LEFT </w:t>
+      </w:r>
+      <w:r>
+        <w:rPr>
+          <w:sz w:val="20"/>
+          <w:szCs w:val="20"/>
+          <w:lang w:val="en-US"/>
+        </w:rPr>
+        <w:t>JOIN Sales.SpecialOffer SO ON SO.SpecialOfferID=SOP.SpecialOfferID</w:t>
+      </w:r>
+    </w:p>
+    <w:p>
+      <w:pPr>
+        <w:rPr>
+          <w:sz w:val="20"/>
+          <w:szCs w:val="20"/>
+          <w:lang w:val="en-US"/>
+        </w:rPr>
+      </w:pPr>
+      <w:r>
+        <w:rPr>
+          <w:sz w:val="20"/>
+          <w:szCs w:val="20"/>
+          <w:lang w:val="en-US"/>
+        </w:rPr>
+        <w:t>WHERE SO.DiscountPct &gt; 0</w:t>
+      </w:r>
+    </w:p>
+    <w:p>
+      <w:pPr>
+        <w:rPr>
+          <w:sz w:val="20"/>
+          <w:szCs w:val="20"/>
+          <w:lang w:val="en-US"/>
+        </w:rPr>
+      </w:pPr>
+      <w:r>
+        <w:rPr>
+          <w:sz w:val="20"/>
+          <w:szCs w:val="20"/>
+          <w:lang w:val="en-US"/>
+        </w:rPr>
+        <w:t>GROUP BY PSC.Name;</w:t>
+      </w:r>
+    </w:p>
+    <w:p>
+      <w:pPr>
+        <w:rPr>
+          <w:b/>
+          <w:bCs/>
+          <w:sz w:val="28"/>
+          <w:szCs w:val="28"/>
+        </w:rPr>
+      </w:pPr>
+      <w:r>
+        <w:rPr>
+          <w:b/>
+          <w:bCs/>
           <w:sz w:val="28"/>
           <w:szCs w:val="28"/>
         </w:rPr>
@@ -394,12 +2202,51 @@
     <w:p>
       <w:pPr>
         <w:rPr>
-          <w:sz w:val="28"/>
-          <w:szCs w:val="28"/>
-        </w:rPr>
-      </w:pPr>
-      <w:r>
-        <w:rPr>
+          <w:sz w:val="20"/>
+          <w:szCs w:val="20"/>
+          <w:lang w:val="en-US"/>
+        </w:rPr>
+      </w:pPr>
+      <w:r>
+        <w:rPr>
+          <w:sz w:val="20"/>
+          <w:szCs w:val="20"/>
+          <w:lang w:val="en-US"/>
+        </w:rPr>
+        <w:t>SELECT ProductID 'ID', Name 'Produkt', ListPrice 'Cena' FROM Production.Product</w:t>
+      </w:r>
+    </w:p>
+    <w:p>
+      <w:pPr>
+        <w:rPr>
+          <w:sz w:val="20"/>
+          <w:szCs w:val="20"/>
+          <w:lang w:val="en-US"/>
+        </w:rPr>
+      </w:pPr>
+      <w:r>
+        <w:rPr>
+          <w:sz w:val="20"/>
+          <w:szCs w:val="20"/>
+          <w:lang w:val="en-US"/>
+        </w:rPr>
+        <w:tab/>
+        <w:t>WHERE ListPrice &gt; (SELECT AVG(ListPrice) FROM Production.Product);</w:t>
+      </w:r>
+    </w:p>
+    <w:p>
+      <w:pPr>
+        <w:rPr>
+          <w:b/>
+          <w:bCs/>
+          <w:sz w:val="28"/>
+          <w:szCs w:val="28"/>
+        </w:rPr>
+      </w:pPr>
+      <w:r>
+        <w:rPr>
+          <w:b/>
+          <w:bCs/>
           <w:sz w:val="28"/>
           <w:szCs w:val="28"/>
         </w:rPr>
@@ -409,16 +2256,207 @@
     <w:p>
       <w:pPr>
         <w:rPr>
-          <w:sz w:val="28"/>
-          <w:szCs w:val="28"/>
-        </w:rPr>
-      </w:pPr>
-      <w:r>
-        <w:rPr>
-          <w:sz w:val="28"/>
-          <w:szCs w:val="28"/>
-        </w:rPr>
+          <w:sz w:val="20"/>
+          <w:szCs w:val="20"/>
+        </w:rPr>
+      </w:pPr>
+      <w:r>
+        <w:rPr>
+          <w:sz w:val="20"/>
+          <w:szCs w:val="20"/>
+        </w:rPr>
+        <w:t>SELECT Month(SOH.OrderDate) 'Miesiąc', AVG(SOH.SalesOrderID) 'Średnia liczba sztuk'</w:t>
+      </w:r>
+    </w:p>
+    <w:p>
+      <w:pPr>
+        <w:rPr>
+          <w:sz w:val="20"/>
+          <w:szCs w:val="20"/>
+          <w:lang w:val="en-US"/>
+        </w:rPr>
+      </w:pPr>
+      <w:r>
+        <w:rPr>
+          <w:sz w:val="20"/>
+          <w:szCs w:val="20"/>
+        </w:rPr>
+        <w:tab/>
+      </w:r>
+      <w:r>
+        <w:rPr>
+          <w:sz w:val="20"/>
+          <w:szCs w:val="20"/>
+          <w:lang w:val="en-US"/>
+        </w:rPr>
+        <w:t>FROM Sales.SalesOrderHeader SOH</w:t>
+      </w:r>
+    </w:p>
+    <w:p>
+      <w:pPr>
+        <w:rPr>
+          <w:sz w:val="20"/>
+          <w:szCs w:val="20"/>
+          <w:lang w:val="en-US"/>
+        </w:rPr>
+      </w:pPr>
+      <w:r>
+        <w:rPr>
+          <w:sz w:val="20"/>
+          <w:szCs w:val="20"/>
+          <w:lang w:val="en-US"/>
+        </w:rPr>
+        <w:tab/>
+        <w:t>GROUP BY Month(SOH.OrderDate) ORDER BY Month(SOH.OrderDate);</w:t>
+      </w:r>
+    </w:p>
+    <w:p>
+      <w:pPr>
+        <w:rPr>
+          <w:b/>
+          <w:bCs/>
+          <w:sz w:val="28"/>
+          <w:szCs w:val="28"/>
+        </w:rPr>
+      </w:pPr>
+      <w:r>
+        <w:rPr>
+          <w:b/>
+          <w:bCs/>
+          <w:sz w:val="28"/>
+          <w:szCs w:val="28"/>
+        </w:rPr>
+        <w:br w:type="page"/>
+      </w:r>
+    </w:p>
+    <w:p>
+      <w:pPr>
+        <w:rPr>
+          <w:b/>
+          <w:bCs/>
+          <w:sz w:val="28"/>
+          <w:szCs w:val="28"/>
+        </w:rPr>
+      </w:pPr>
+      <w:r>
+        <w:rPr>
+          <w:b/>
+          <w:bCs/>
+          <w:sz w:val="28"/>
+          <w:szCs w:val="28"/>
+        </w:rPr>
+        <w:lastRenderedPageBreak/>
         <w:t>Zad 2.10</w:t>
+      </w:r>
+    </w:p>
+    <w:p>
+      <w:pPr>
+        <w:rPr>
+          <w:sz w:val="20"/>
+          <w:szCs w:val="20"/>
+          <w:lang w:val="en-US"/>
+        </w:rPr>
+      </w:pPr>
+      <w:r>
+        <w:rPr>
+          <w:sz w:val="20"/>
+          <w:szCs w:val="20"/>
+          <w:lang w:val="en-US"/>
+        </w:rPr>
+        <w:t>SELECT ST.CountryRegionCode 'Kod kraju', AVG(DATEDIFF(DAY, OrderDate, ShipDate)) 'Dni oczekiwania'</w:t>
+      </w:r>
+    </w:p>
+    <w:p>
+      <w:pPr>
+        <w:rPr>
+          <w:sz w:val="20"/>
+          <w:szCs w:val="20"/>
+          <w:lang w:val="en-US"/>
+        </w:rPr>
+      </w:pPr>
+      <w:r>
+        <w:rPr>
+          <w:sz w:val="20"/>
+          <w:szCs w:val="20"/>
+          <w:lang w:val="en-US"/>
+        </w:rPr>
+        <w:tab/>
+        <w:t>FROM Sales.SalesOrderHeader SOH</w:t>
+      </w:r>
+    </w:p>
+    <w:p>
+      <w:pPr>
+        <w:rPr>
+          <w:sz w:val="20"/>
+          <w:szCs w:val="20"/>
+          <w:lang w:val="en-US"/>
+        </w:rPr>
+      </w:pPr>
+      <w:r>
+        <w:rPr>
+          <w:sz w:val="20"/>
+          <w:szCs w:val="20"/>
+          <w:lang w:val="en-US"/>
+        </w:rPr>
+        <w:tab/>
+      </w:r>
+      <w:r>
+        <w:rPr>
+          <w:sz w:val="20"/>
+          <w:szCs w:val="20"/>
+          <w:lang w:val="en-US"/>
+        </w:rPr>
+        <w:t xml:space="preserve">LEFT </w:t>
+      </w:r>
+      <w:r>
+        <w:rPr>
+          <w:sz w:val="20"/>
+          <w:szCs w:val="20"/>
+          <w:lang w:val="en-US"/>
+        </w:rPr>
+        <w:t>JOIN Sales.SalesTerritory ST ON ST.TerritoryID=SOH.TerritoryID</w:t>
+      </w:r>
+    </w:p>
+    <w:p>
+      <w:pPr>
+        <w:rPr>
+          <w:sz w:val="20"/>
+          <w:szCs w:val="20"/>
+        </w:rPr>
+      </w:pPr>
+      <w:r>
+        <w:rPr>
+          <w:sz w:val="20"/>
+          <w:szCs w:val="20"/>
+          <w:lang w:val="en-US"/>
+        </w:rPr>
+        <w:tab/>
+      </w:r>
+      <w:r>
+        <w:rPr>
+          <w:sz w:val="20"/>
+          <w:szCs w:val="20"/>
+        </w:rPr>
+        <w:t>GROUP BY ST.CountryRegionCode;</w:t>
+      </w:r>
+    </w:p>
+    <w:p>
+      <w:pPr>
+        <w:rPr>
+          <w:b/>
+          <w:bCs/>
+          <w:sz w:val="28"/>
+          <w:szCs w:val="28"/>
+        </w:rPr>
+      </w:pPr>
+      <w:r>
+        <w:rPr>
+          <w:b/>
+          <w:bCs/>
+          <w:sz w:val="28"/>
+          <w:szCs w:val="28"/>
+        </w:rPr>
+        <w:t>Wnioski:</w:t>
       </w:r>
     </w:p>
     <w:sectPr>
